--- a/Dokumentace/Dokumentace admin.docx
+++ b/Dokumentace/Dokumentace admin.docx
@@ -56,7 +56,7 @@
           <w:sz w:val="32"/>
           <w:szCs w:val="32"/>
         </w:rPr>
-        <w:t xml:space="preserve">Náš web zatím nemá stránku pro autora ani zadně jiné funkce. </w:t>
+        <w:t xml:space="preserve">Náš web zatím nemá stránku pro autora. </w:t>
       </w:r>
     </w:p>
     <w:p>
@@ -81,13 +81,638 @@
           <w:szCs w:val="32"/>
         </w:rPr>
       </w:pPr>
-      <w:r>
-        <w:rPr>
-          <w:sz w:val="32"/>
-          <w:szCs w:val="32"/>
-        </w:rPr>
-        <w:t>Tato a podobné funkce budou v rámci moznosti realizovaný v pozdějších sprintech.</w:t>
-      </w:r>
+    </w:p>
+    <w:p>
+      <w:pPr>
+        <w:rPr>
+          <w:sz w:val="32"/>
+          <w:szCs w:val="32"/>
+        </w:rPr>
+      </w:pPr>
+      <w:r>
+        <w:rPr>
+          <w:sz w:val="32"/>
+          <w:szCs w:val="32"/>
+        </w:rPr>
+        <w:t>Databáze je na PHPMyAdmin</w:t>
+      </w:r>
+    </w:p>
+    <w:p>
+      <w:pPr>
+        <w:rPr>
+          <w:sz w:val="32"/>
+          <w:szCs w:val="32"/>
+        </w:rPr>
+      </w:pPr>
+      <w:r>
+        <w:rPr>
+          <w:sz w:val="32"/>
+          <w:szCs w:val="32"/>
+        </w:rPr>
+        <w:t>Přihlašovací údaje</w:t>
+      </w:r>
+      <w:r>
+        <w:rPr>
+          <w:sz w:val="32"/>
+          <w:szCs w:val="32"/>
+        </w:rPr>
+        <w:t>:</w:t>
+      </w:r>
+    </w:p>
+    <w:tbl>
+      <w:tblPr>
+        <w:tblStyle w:val="Mkatabulky"/>
+        <w:tblW w:w="0" w:type="auto"/>
+        <w:tblLook w:val="04A0" w:firstRow="1" w:lastRow="0" w:firstColumn="1" w:lastColumn="0" w:noHBand="0" w:noVBand="1"/>
+      </w:tblPr>
+      <w:tblGrid>
+        <w:gridCol w:w="4531"/>
+        <w:gridCol w:w="4531"/>
+      </w:tblGrid>
+      <w:tr>
+        <w:tc>
+          <w:tcPr>
+            <w:tcW w:w="4531" w:type="dxa"/>
+          </w:tcPr>
+          <w:p>
+            <w:pPr>
+              <w:rPr>
+                <w:sz w:val="32"/>
+                <w:szCs w:val="32"/>
+              </w:rPr>
+            </w:pPr>
+            <w:r>
+              <w:rPr>
+                <w:sz w:val="32"/>
+                <w:szCs w:val="32"/>
+              </w:rPr>
+              <w:t>Uživatelské jméno</w:t>
+            </w:r>
+          </w:p>
+        </w:tc>
+        <w:tc>
+          <w:tcPr>
+            <w:tcW w:w="4531" w:type="dxa"/>
+          </w:tcPr>
+          <w:p>
+            <w:pPr>
+              <w:rPr>
+                <w:sz w:val="32"/>
+                <w:szCs w:val="32"/>
+              </w:rPr>
+            </w:pPr>
+            <w:r>
+              <w:rPr>
+                <w:sz w:val="32"/>
+                <w:szCs w:val="32"/>
+              </w:rPr>
+              <w:t>Heslo</w:t>
+            </w:r>
+          </w:p>
+        </w:tc>
+      </w:tr>
+      <w:tr>
+        <w:tc>
+          <w:tcPr>
+            <w:tcW w:w="4531" w:type="dxa"/>
+          </w:tcPr>
+          <w:p>
+            <w:pPr>
+              <w:rPr>
+                <w:sz w:val="32"/>
+                <w:szCs w:val="32"/>
+              </w:rPr>
+            </w:pPr>
+            <w:r>
+              <w:rPr>
+                <w:sz w:val="32"/>
+                <w:szCs w:val="32"/>
+              </w:rPr>
+              <w:t>horak13</w:t>
+            </w:r>
+          </w:p>
+        </w:tc>
+        <w:tc>
+          <w:tcPr>
+            <w:tcW w:w="4531" w:type="dxa"/>
+          </w:tcPr>
+          <w:p>
+            <w:pPr>
+              <w:rPr>
+                <w:sz w:val="32"/>
+                <w:szCs w:val="32"/>
+              </w:rPr>
+            </w:pPr>
+            <w:r>
+              <w:rPr>
+                <w:sz w:val="32"/>
+                <w:szCs w:val="32"/>
+              </w:rPr>
+              <w:t>Tis*7748727</w:t>
+            </w:r>
+          </w:p>
+        </w:tc>
+      </w:tr>
+    </w:tbl>
+    <w:p>
+      <w:pPr>
+        <w:rPr>
+          <w:sz w:val="32"/>
+          <w:szCs w:val="32"/>
+        </w:rPr>
+      </w:pPr>
+    </w:p>
+    <w:p>
+      <w:pPr>
+        <w:rPr>
+          <w:sz w:val="32"/>
+          <w:szCs w:val="32"/>
+        </w:rPr>
+      </w:pPr>
+    </w:p>
+    <w:p>
+      <w:pPr>
+        <w:rPr>
+          <w:sz w:val="32"/>
+          <w:szCs w:val="32"/>
+        </w:rPr>
+      </w:pPr>
+      <w:r>
+        <w:rPr>
+          <w:sz w:val="32"/>
+          <w:szCs w:val="32"/>
+        </w:rPr>
+        <w:br w:type="page"/>
+      </w:r>
+    </w:p>
+    <w:p>
+      <w:pPr>
+        <w:rPr>
+          <w:sz w:val="32"/>
+          <w:szCs w:val="32"/>
+        </w:rPr>
+      </w:pPr>
+      <w:r>
+        <w:rPr>
+          <w:sz w:val="32"/>
+          <w:szCs w:val="32"/>
+        </w:rPr>
+        <w:lastRenderedPageBreak/>
+        <w:t xml:space="preserve">Tabulka prihlas_db slouží k uchováni údajů o všech uživatelích Gandalfova blogu. </w:t>
+      </w:r>
+    </w:p>
+    <w:p>
+      <w:pPr>
+        <w:rPr>
+          <w:noProof/>
+        </w:rPr>
+      </w:pPr>
+      <w:r>
+        <w:rPr>
+          <w:sz w:val="32"/>
+          <w:szCs w:val="32"/>
+        </w:rPr>
+        <w:t>Pro změněnu role je potřeba manuálně změnit tento záznam v databázi</w:t>
+      </w:r>
+      <w:r>
+        <w:rPr>
+          <w:noProof/>
+        </w:rPr>
+        <w:t xml:space="preserve"> </w:t>
+      </w:r>
+    </w:p>
+    <w:p>
+      <w:pPr>
+        <w:rPr>
+          <w:noProof/>
+          <w:sz w:val="32"/>
+          <w:szCs w:val="32"/>
+        </w:rPr>
+      </w:pPr>
+      <w:r>
+        <w:rPr>
+          <w:noProof/>
+          <w:sz w:val="32"/>
+          <w:szCs w:val="32"/>
+        </w:rPr>
+        <w:t>Například budeme chtit zmenit roli uzivateli Martin Jambor,</w:t>
+      </w:r>
+      <w:r>
+        <w:rPr>
+          <w:noProof/>
+          <w:sz w:val="32"/>
+          <w:szCs w:val="32"/>
+        </w:rPr>
+        <w:br/>
+        <w:t>Na to abychom zmenili čtenáře na jakoukoliv jinou roli musime dat upravit</w:t>
+      </w:r>
+    </w:p>
+    <w:p>
+      <w:pPr>
+        <w:rPr>
+          <w:sz w:val="32"/>
+          <w:szCs w:val="32"/>
+        </w:rPr>
+      </w:pPr>
+      <w:r>
+        <w:rPr>
+          <w:noProof/>
+        </w:rPr>
+        <mc:AlternateContent>
+          <mc:Choice Requires="wpi">
+            <w:drawing>
+              <wp:anchor distT="0" distB="0" distL="114300" distR="114300" simplePos="0" relativeHeight="251660288" behindDoc="0" locked="0" layoutInCell="1" allowOverlap="1" wp14:anchorId="06AC9E12" wp14:editId="2166C51F">
+                <wp:simplePos x="0" y="0"/>
+                <wp:positionH relativeFrom="column">
+                  <wp:posOffset>318770</wp:posOffset>
+                </wp:positionH>
+                <wp:positionV relativeFrom="paragraph">
+                  <wp:posOffset>1581785</wp:posOffset>
+                </wp:positionV>
+                <wp:extent cx="428040" cy="29520"/>
+                <wp:effectExtent l="95250" t="133350" r="105410" b="180340"/>
+                <wp:wrapNone/>
+                <wp:docPr id="17" name="Rukopis 17"/>
+                <wp:cNvGraphicFramePr/>
+                <a:graphic xmlns:a="http://schemas.openxmlformats.org/drawingml/2006/main">
+                  <a:graphicData uri="http://schemas.microsoft.com/office/word/2010/wordprocessingInk">
+                    <w14:contentPart bwMode="auto" r:id="rId4">
+                      <w14:nvContentPartPr>
+                        <w14:cNvContentPartPr/>
+                      </w14:nvContentPartPr>
+                      <w14:xfrm>
+                        <a:off x="0" y="0"/>
+                        <a:ext cx="428040" cy="29520"/>
+                      </w14:xfrm>
+                    </w14:contentPart>
+                  </a:graphicData>
+                </a:graphic>
+                <wp14:sizeRelV relativeFrom="margin">
+                  <wp14:pctHeight>0</wp14:pctHeight>
+                </wp14:sizeRelV>
+              </wp:anchor>
+            </w:drawing>
+          </mc:Choice>
+          <mc:Fallback>
+            <w:pict>
+              <v:shapetype w14:anchorId="0A248E7E" id="_x0000_t75" coordsize="21600,21600" o:spt="75" o:preferrelative="t" path="m@4@5l@4@11@9@11@9@5xe" filled="f" stroked="f">
+                <v:stroke joinstyle="miter"/>
+                <v:formulas>
+                  <v:f eqn="if lineDrawn pixelLineWidth 0"/>
+                  <v:f eqn="sum @0 1 0"/>
+                  <v:f eqn="sum 0 0 @1"/>
+                  <v:f eqn="prod @2 1 2"/>
+                  <v:f eqn="prod @3 21600 pixelWidth"/>
+                  <v:f eqn="prod @3 21600 pixelHeight"/>
+                  <v:f eqn="sum @0 0 1"/>
+                  <v:f eqn="prod @6 1 2"/>
+                  <v:f eqn="prod @7 21600 pixelWidth"/>
+                  <v:f eqn="sum @8 21600 0"/>
+                  <v:f eqn="prod @7 21600 pixelHeight"/>
+                  <v:f eqn="sum @10 21600 0"/>
+                </v:formulas>
+                <v:path o:extrusionok="f" gradientshapeok="t" o:connecttype="rect"/>
+                <o:lock v:ext="edit" aspectratio="t"/>
+              </v:shapetype>
+              <v:shape id="Rukopis 17" o:spid="_x0000_s1026" type="#_x0000_t75" style="position:absolute;margin-left:20.85pt;margin-top:116.25pt;width:42.2pt;height:18.9pt;z-index:251660288;visibility:visible;mso-wrap-style:square;mso-height-percent:0;mso-wrap-distance-left:9pt;mso-wrap-distance-top:0;mso-wrap-distance-right:9pt;mso-wrap-distance-bottom:0;mso-position-horizontal:absolute;mso-position-horizontal-relative:text;mso-position-vertical:absolute;mso-position-vertical-relative:text;mso-height-percent:0;mso-height-relative:margin" o:gfxdata="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">
+                <v:imagedata r:id="rId5" o:title=""/>
+              </v:shape>
+            </w:pict>
+          </mc:Fallback>
+        </mc:AlternateContent>
+      </w:r>
+      <w:r>
+        <w:rPr>
+          <w:noProof/>
+        </w:rPr>
+        <mc:AlternateContent>
+          <mc:Choice Requires="wpi">
+            <w:drawing>
+              <wp:anchor distT="0" distB="0" distL="114300" distR="114300" simplePos="0" relativeHeight="251659264" behindDoc="0" locked="0" layoutInCell="1" allowOverlap="1" wp14:anchorId="5816B764" wp14:editId="680FE716">
+                <wp:simplePos x="0" y="0"/>
+                <wp:positionH relativeFrom="column">
+                  <wp:posOffset>854075</wp:posOffset>
+                </wp:positionH>
+                <wp:positionV relativeFrom="paragraph">
+                  <wp:posOffset>1539875</wp:posOffset>
+                </wp:positionV>
+                <wp:extent cx="4713840" cy="71280"/>
+                <wp:effectExtent l="95250" t="152400" r="67945" b="157480"/>
+                <wp:wrapNone/>
+                <wp:docPr id="16" name="Rukopis 16"/>
+                <wp:cNvGraphicFramePr/>
+                <a:graphic xmlns:a="http://schemas.openxmlformats.org/drawingml/2006/main">
+                  <a:graphicData uri="http://schemas.microsoft.com/office/word/2010/wordprocessingInk">
+                    <w14:contentPart bwMode="auto" r:id="rId6">
+                      <w14:nvContentPartPr>
+                        <w14:cNvContentPartPr/>
+                      </w14:nvContentPartPr>
+                      <w14:xfrm>
+                        <a:off x="0" y="0"/>
+                        <a:ext cx="4713840" cy="71280"/>
+                      </w14:xfrm>
+                    </w14:contentPart>
+                  </a:graphicData>
+                </a:graphic>
+              </wp:anchor>
+            </w:drawing>
+          </mc:Choice>
+          <mc:Fallback>
+            <w:pict>
+              <v:shape w14:anchorId="77F7114D" id="Rukopis 16" o:spid="_x0000_s1026" type="#_x0000_t75" style="position:absolute;margin-left:63pt;margin-top:112.75pt;width:379.65pt;height:22.6pt;z-index:251659264;visibility:visible;mso-wrap-style:square;mso-wrap-distance-left:9pt;mso-wrap-distance-top:0;mso-wrap-distance-right:9pt;mso-wrap-distance-bottom:0;mso-position-horizontal:absolute;mso-position-horizontal-relative:text;mso-position-vertical:absolute;mso-position-vertical-relative:text" o:gfxdata="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">
+                <v:imagedata r:id="rId7" o:title=""/>
+              </v:shape>
+            </w:pict>
+          </mc:Fallback>
+        </mc:AlternateContent>
+      </w:r>
+      <w:r>
+        <w:rPr>
+          <w:noProof/>
+        </w:rPr>
+        <w:drawing>
+          <wp:inline distT="0" distB="0" distL="0" distR="0" wp14:anchorId="4DF5F91A" wp14:editId="53B61774">
+            <wp:extent cx="5760720" cy="2543175"/>
+            <wp:effectExtent l="0" t="0" r="0" b="9525"/>
+            <wp:docPr id="1" name="Obrázek 1" descr="Obsah obrázku stůl&#10;&#10;Popis byl vytvořen automaticky"/>
+            <wp:cNvGraphicFramePr>
+              <a:graphicFrameLocks xmlns:a="http://schemas.openxmlformats.org/drawingml/2006/main" noChangeAspect="1"/>
+            </wp:cNvGraphicFramePr>
+            <a:graphic xmlns:a="http://schemas.openxmlformats.org/drawingml/2006/main">
+              <a:graphicData uri="http://schemas.openxmlformats.org/drawingml/2006/picture">
+                <pic:pic xmlns:pic="http://schemas.openxmlformats.org/drawingml/2006/picture">
+                  <pic:nvPicPr>
+                    <pic:cNvPr id="1" name="Obrázek 1" descr="Obsah obrázku stůl&#10;&#10;Popis byl vytvořen automaticky"/>
+                    <pic:cNvPicPr/>
+                  </pic:nvPicPr>
+                  <pic:blipFill rotWithShape="1">
+                    <a:blip r:embed="rId8"/>
+                    <a:srcRect b="43472"/>
+                    <a:stretch/>
+                  </pic:blipFill>
+                  <pic:spPr bwMode="auto">
+                    <a:xfrm>
+                      <a:off x="0" y="0"/>
+                      <a:ext cx="5760720" cy="2543175"/>
+                    </a:xfrm>
+                    <a:prstGeom prst="rect">
+                      <a:avLst/>
+                    </a:prstGeom>
+                    <a:ln>
+                      <a:noFill/>
+                    </a:ln>
+                    <a:extLst>
+                      <a:ext uri="{53640926-AAD7-44D8-BBD7-CCE9431645EC}">
+                        <a14:shadowObscured xmlns:a14="http://schemas.microsoft.com/office/drawing/2010/main"/>
+                      </a:ext>
+                    </a:extLst>
+                  </pic:spPr>
+                </pic:pic>
+              </a:graphicData>
+            </a:graphic>
+          </wp:inline>
+        </w:drawing>
+      </w:r>
+    </w:p>
+    <w:p>
+      <w:pPr>
+        <w:rPr>
+          <w:sz w:val="32"/>
+          <w:szCs w:val="32"/>
+        </w:rPr>
+      </w:pPr>
+      <w:r>
+        <w:rPr>
+          <w:sz w:val="32"/>
+          <w:szCs w:val="32"/>
+        </w:rPr>
+        <w:t xml:space="preserve">Po kliknuti na upravit se </w:t>
+      </w:r>
+      <w:r>
+        <w:rPr>
+          <w:sz w:val="32"/>
+          <w:szCs w:val="32"/>
+        </w:rPr>
+        <w:t>nám</w:t>
+      </w:r>
+      <w:r>
+        <w:rPr>
+          <w:sz w:val="32"/>
+          <w:szCs w:val="32"/>
+        </w:rPr>
+        <w:t xml:space="preserve"> </w:t>
+      </w:r>
+      <w:r>
+        <w:rPr>
+          <w:sz w:val="32"/>
+          <w:szCs w:val="32"/>
+        </w:rPr>
+        <w:t>otevře</w:t>
+      </w:r>
+      <w:r>
+        <w:rPr>
+          <w:sz w:val="32"/>
+          <w:szCs w:val="32"/>
+        </w:rPr>
+        <w:t xml:space="preserve"> moznost </w:t>
+      </w:r>
+      <w:r>
+        <w:rPr>
+          <w:sz w:val="32"/>
+          <w:szCs w:val="32"/>
+        </w:rPr>
+        <w:t>změnit</w:t>
+      </w:r>
+      <w:r>
+        <w:rPr>
+          <w:sz w:val="32"/>
+          <w:szCs w:val="32"/>
+        </w:rPr>
+        <w:t xml:space="preserve"> </w:t>
+      </w:r>
+      <w:r>
+        <w:rPr>
+          <w:sz w:val="32"/>
+          <w:szCs w:val="32"/>
+        </w:rPr>
+        <w:t>jakýkoliv</w:t>
+      </w:r>
+      <w:r>
+        <w:rPr>
+          <w:sz w:val="32"/>
+          <w:szCs w:val="32"/>
+        </w:rPr>
+        <w:t xml:space="preserve"> </w:t>
+      </w:r>
+      <w:r>
+        <w:rPr>
+          <w:sz w:val="32"/>
+          <w:szCs w:val="32"/>
+        </w:rPr>
+        <w:t>udají</w:t>
+      </w:r>
+      <w:r>
+        <w:rPr>
+          <w:sz w:val="32"/>
+          <w:szCs w:val="32"/>
+        </w:rPr>
+        <w:t xml:space="preserve"> u tohoto </w:t>
+      </w:r>
+      <w:r>
+        <w:rPr>
+          <w:sz w:val="32"/>
+          <w:szCs w:val="32"/>
+        </w:rPr>
+        <w:t>uživatele</w:t>
+      </w:r>
+    </w:p>
+    <w:p>
+      <w:pPr>
+        <w:rPr>
+          <w:sz w:val="32"/>
+          <w:szCs w:val="32"/>
+        </w:rPr>
+      </w:pPr>
+      <w:r>
+        <w:rPr>
+          <w:noProof/>
+        </w:rPr>
+        <w:drawing>
+          <wp:inline distT="0" distB="0" distL="0" distR="0" wp14:anchorId="47C0FE8E" wp14:editId="2815DFDD">
+            <wp:extent cx="5760720" cy="2061845"/>
+            <wp:effectExtent l="0" t="0" r="0" b="0"/>
+            <wp:docPr id="20" name="Obrázek 20"/>
+            <wp:cNvGraphicFramePr>
+              <a:graphicFrameLocks xmlns:a="http://schemas.openxmlformats.org/drawingml/2006/main" noChangeAspect="1"/>
+            </wp:cNvGraphicFramePr>
+            <a:graphic xmlns:a="http://schemas.openxmlformats.org/drawingml/2006/main">
+              <a:graphicData uri="http://schemas.openxmlformats.org/drawingml/2006/picture">
+                <pic:pic xmlns:pic="http://schemas.openxmlformats.org/drawingml/2006/picture">
+                  <pic:nvPicPr>
+                    <pic:cNvPr id="1" name=""/>
+                    <pic:cNvPicPr/>
+                  </pic:nvPicPr>
+                  <pic:blipFill>
+                    <a:blip r:embed="rId9"/>
+                    <a:stretch>
+                      <a:fillRect/>
+                    </a:stretch>
+                  </pic:blipFill>
+                  <pic:spPr>
+                    <a:xfrm>
+                      <a:off x="0" y="0"/>
+                      <a:ext cx="5760720" cy="2061845"/>
+                    </a:xfrm>
+                    <a:prstGeom prst="rect">
+                      <a:avLst/>
+                    </a:prstGeom>
+                  </pic:spPr>
+                </pic:pic>
+              </a:graphicData>
+            </a:graphic>
+          </wp:inline>
+        </w:drawing>
+      </w:r>
+    </w:p>
+    <w:p>
+      <w:pPr>
+        <w:rPr>
+          <w:sz w:val="32"/>
+          <w:szCs w:val="32"/>
+        </w:rPr>
+      </w:pPr>
+      <w:r>
+        <w:rPr>
+          <w:sz w:val="32"/>
+          <w:szCs w:val="32"/>
+        </w:rPr>
+        <w:t xml:space="preserve">Jako poslední </w:t>
+      </w:r>
+      <w:r>
+        <w:rPr>
+          <w:sz w:val="32"/>
+          <w:szCs w:val="32"/>
+        </w:rPr>
+        <w:t>udají</w:t>
+      </w:r>
+      <w:r>
+        <w:rPr>
+          <w:sz w:val="32"/>
+          <w:szCs w:val="32"/>
+        </w:rPr>
+        <w:t xml:space="preserve"> je role, zde napíšeme </w:t>
+      </w:r>
+      <w:r>
+        <w:rPr>
+          <w:sz w:val="32"/>
+          <w:szCs w:val="32"/>
+        </w:rPr>
+        <w:t>roli,</w:t>
+      </w:r>
+      <w:r>
+        <w:rPr>
+          <w:sz w:val="32"/>
+          <w:szCs w:val="32"/>
+        </w:rPr>
+        <w:t xml:space="preserve"> kterou chceme </w:t>
+      </w:r>
+      <w:r>
+        <w:rPr>
+          <w:sz w:val="32"/>
+          <w:szCs w:val="32"/>
+        </w:rPr>
+        <w:t>danému</w:t>
+      </w:r>
+      <w:r>
+        <w:rPr>
+          <w:sz w:val="32"/>
+          <w:szCs w:val="32"/>
+        </w:rPr>
+        <w:t xml:space="preserve"> </w:t>
+      </w:r>
+      <w:r>
+        <w:rPr>
+          <w:sz w:val="32"/>
+          <w:szCs w:val="32"/>
+        </w:rPr>
+        <w:t>uživateli</w:t>
+      </w:r>
+      <w:r>
+        <w:rPr>
+          <w:sz w:val="32"/>
+          <w:szCs w:val="32"/>
+        </w:rPr>
+        <w:t xml:space="preserve"> </w:t>
+      </w:r>
+      <w:r>
+        <w:rPr>
+          <w:sz w:val="32"/>
+          <w:szCs w:val="32"/>
+        </w:rPr>
+        <w:t>přiradit</w:t>
+      </w:r>
+      <w:r>
+        <w:rPr>
+          <w:sz w:val="32"/>
+          <w:szCs w:val="32"/>
+        </w:rPr>
+        <w:t xml:space="preserve"> a </w:t>
+      </w:r>
+      <w:r>
+        <w:rPr>
+          <w:sz w:val="32"/>
+          <w:szCs w:val="32"/>
+        </w:rPr>
+        <w:t>zmáčkneme na tlačítko proveď.</w:t>
+      </w:r>
+    </w:p>
+    <w:p>
+      <w:pPr>
+        <w:rPr>
+          <w:sz w:val="32"/>
+          <w:szCs w:val="32"/>
+        </w:rPr>
+      </w:pPr>
     </w:p>
     <w:sectPr>
       <w:pgSz w:w="11906" w:h="16838"/>
@@ -559,7 +1184,84 @@
       <w:szCs w:val="32"/>
     </w:rPr>
   </w:style>
+  <w:style w:type="table" w:styleId="Mkatabulky">
+    <w:name w:val="Table Grid"/>
+    <w:basedOn w:val="Normlntabulka"/>
+    <w:uiPriority w:val="39"/>
+    <w:rsid w:val="00B65BC4"/>
+    <w:pPr>
+      <w:spacing w:after="0" w:line="240" w:lineRule="auto"/>
+    </w:pPr>
+    <w:tblPr>
+      <w:tblBorders>
+        <w:top w:val="single" w:sz="4" w:space="0" w:color="auto"/>
+        <w:left w:val="single" w:sz="4" w:space="0" w:color="auto"/>
+        <w:bottom w:val="single" w:sz="4" w:space="0" w:color="auto"/>
+        <w:right w:val="single" w:sz="4" w:space="0" w:color="auto"/>
+        <w:insideH w:val="single" w:sz="4" w:space="0" w:color="auto"/>
+        <w:insideV w:val="single" w:sz="4" w:space="0" w:color="auto"/>
+      </w:tblBorders>
+    </w:tblPr>
+  </w:style>
 </w:styles>
+</file>
+
+<file path=word/ink/ink1.xml><?xml version="1.0" encoding="utf-8"?>
+<inkml:ink xmlns:inkml="http://www.w3.org/2003/InkML">
+  <inkml:definitions>
+    <inkml:context xml:id="ctx0">
+      <inkml:inkSource xml:id="inkSrc0">
+        <inkml:traceFormat>
+          <inkml:channel name="X" type="integer" min="-2.14748E9" max="2.14748E9" units="cm"/>
+          <inkml:channel name="Y" type="integer" min="-2.14748E9" max="2.14748E9" units="cm"/>
+        </inkml:traceFormat>
+        <inkml:channelProperties>
+          <inkml:channelProperty channel="X" name="resolution" value="1000" units="1/cm"/>
+          <inkml:channelProperty channel="Y" name="resolution" value="1000" units="1/cm"/>
+        </inkml:channelProperties>
+      </inkml:inkSource>
+      <inkml:timestamp xml:id="ts0" timeString="2022-12-19T14:29:45.193"/>
+    </inkml:context>
+    <inkml:brush xml:id="br0">
+      <inkml:brushProperty name="width" value="0.3" units="cm"/>
+      <inkml:brushProperty name="height" value="0.6" units="cm"/>
+      <inkml:brushProperty name="color" value="#A9D8FF"/>
+      <inkml:brushProperty name="tip" value="rectangle"/>
+      <inkml:brushProperty name="rasterOp" value="maskPen"/>
+      <inkml:brushProperty name="ignorePressure" value="1"/>
+    </inkml:brush>
+  </inkml:definitions>
+  <inkml:trace contextRef="#ctx0" brushRef="#br0">0 3,'610'0,"-588"2,-1 0,1 2,-1 0,31 11,-29-7,1-2,-1-1,34 4,51 4,-72-6,58 1,-42-8,-29 0</inkml:trace>
+</inkml:ink>
+</file>
+
+<file path=word/ink/ink2.xml><?xml version="1.0" encoding="utf-8"?>
+<inkml:ink xmlns:inkml="http://www.w3.org/2003/InkML">
+  <inkml:definitions>
+    <inkml:context xml:id="ctx0">
+      <inkml:inkSource xml:id="inkSrc0">
+        <inkml:traceFormat>
+          <inkml:channel name="X" type="integer" min="-2.14748E9" max="2.14748E9" units="cm"/>
+          <inkml:channel name="Y" type="integer" min="-2.14748E9" max="2.14748E9" units="cm"/>
+        </inkml:traceFormat>
+        <inkml:channelProperties>
+          <inkml:channelProperty channel="X" name="resolution" value="1000" units="1/cm"/>
+          <inkml:channelProperty channel="Y" name="resolution" value="1000" units="1/cm"/>
+        </inkml:channelProperties>
+      </inkml:inkSource>
+      <inkml:timestamp xml:id="ts0" timeString="2022-12-19T14:29:40.896"/>
+    </inkml:context>
+    <inkml:brush xml:id="br0">
+      <inkml:brushProperty name="width" value="0.3" units="cm"/>
+      <inkml:brushProperty name="height" value="0.6" units="cm"/>
+      <inkml:brushProperty name="color" value="#FFFC00"/>
+      <inkml:brushProperty name="tip" value="rectangle"/>
+      <inkml:brushProperty name="rasterOp" value="maskPen"/>
+      <inkml:brushProperty name="ignorePressure" value="1"/>
+    </inkml:brush>
+  </inkml:definitions>
+  <inkml:trace contextRef="#ctx0" brushRef="#br0">13094 113,'-3733'0,"3714"1,-1 1,-36 9,35-7,0 0,-27 2,9-6,7 1,1 0,0 2,-32 7,35-5,-1-1,-33 0,33-3,-1 2,-30 6,13-2,0-2,-1-1,-89-7,30 0,-3412 3,3487-2,-56-9,56 5,-55-2,23 8,28 2,-1-3,1-1,-66-12,-29-14,100 23,0 1,0 2,0 1,-43 3,-62-2,65-12,51 7,0 1,-28-1,-599 4,315 3,312-3,1-1,-37-9,35 6,0 1,-27-1,-20 4,21 1,-1-2,-54-10,-41-16,102 21,0 3,-1 0,0 3,-52 5,-6-1,-1064-3,1137 2,0 1,0 1,1 2,-28 8,-49 11,57-16,-72 25,34-8,15-16,47-9</inkml:trace>
+</inkml:ink>
 </file>
 
 <file path=word/theme/theme1.xml><?xml version="1.0" encoding="utf-8"?>
